--- a/SASIML/Help/dppsampl.docx
+++ b/SASIML/Help/dppsampl.docx
@@ -2,7 +2,7 @@
 <file path=word/document.xml><?xml version="1.0" encoding="utf-8"?>
 <w:document xmlns:wpc="http://schemas.microsoft.com/office/word/2010/wordprocessingCanvas" xmlns:mc="http://schemas.openxmlformats.org/markup-compatibility/2006" xmlns:o="urn:schemas-microsoft-com:office:office" xmlns:r="http://schemas.openxmlformats.org/officeDocument/2006/relationships" xmlns:m="http://schemas.openxmlformats.org/officeDocument/2006/math" xmlns:v="urn:schemas-microsoft-com:vml" xmlns:wp14="http://schemas.microsoft.com/office/word/2010/wordprocessingDrawing" xmlns:wp="http://schemas.openxmlformats.org/drawingml/2006/wordprocessingDrawing" xmlns:w10="urn:schemas-microsoft-com:office:word" xmlns:w="http://schemas.openxmlformats.org/wordprocessingml/2006/main" xmlns:w14="http://schemas.microsoft.com/office/word/2010/wordml" xmlns:w15="http://schemas.microsoft.com/office/word/2012/wordml" xmlns:wpg="http://schemas.microsoft.com/office/word/2010/wordprocessingGroup" xmlns:wpi="http://schemas.microsoft.com/office/word/2010/wordprocessingInk" xmlns:wne="http://schemas.microsoft.com/office/word/2006/wordml" xmlns:wps="http://schemas.microsoft.com/office/word/2010/wordprocessingShape" mc:Ignorable="w14 w15 wp14">
   <w:body>
-    <w:p xmlns:wp14="http://schemas.microsoft.com/office/word/2010/wordml" wp14:textId="4A598719">
+    <w:p xmlns:wp14="http://schemas.microsoft.com/office/word/2010/wordml" wp14:textId="524BC71A">
       <w:pPr>
         <w:pStyle w:val="Heading1"/>
         <w:spacing w:before="240" w:after="160" w:line="259" w:lineRule="auto"/>
@@ -32,7 +32,22 @@
           <w:szCs w:val="32"/>
           <w:lang w:val="en-US"/>
         </w:rPr>
-        <w:t>Spectralclust Package</w:t>
+        <w:t xml:space="preserve">Dppsampl </w:t>
+      </w:r>
+      <w:r>
+        <w:rPr>
+          <w:rFonts w:ascii="Calibri Light" w:hAnsi="Calibri Light" w:eastAsia="Calibri Light" w:cs="Calibri Light"/>
+          <w:b w:val="0"/>
+          <w:bCs w:val="0"/>
+          <w:i w:val="0"/>
+          <w:iCs w:val="0"/>
+          <w:noProof w:val="0"/>
+          <w:color w:val="2F5496" w:themeColor="accent1" w:themeTint="FF" w:themeShade="BF"/>
+          <w:sz w:val="32"/>
+          <w:szCs w:val="32"/>
+          <w:lang w:val="en-US"/>
+        </w:rPr>
+        <w:t>Package</w:t>
       </w:r>
     </w:p>
     <w:p xmlns:wp14="http://schemas.microsoft.com/office/word/2010/wordml" wp14:textId="5BE48462">
@@ -8569,7 +8584,7 @@
     <w:uiPriority w:val="1"/>
     <w:name w:val="List Description"/>
     <w:basedOn w:val="Normal"/>
-    <w:rsid w:val="518D0456"/>
+    <w:rsid w:val="4E051B83"/>
     <w:rPr>
       <w:rFonts w:ascii="Calibri" w:hAnsi="Calibri" w:eastAsia="Times New Roman" w:cs="Calibri" w:asciiTheme="minorAscii" w:hAnsiTheme="minorAscii" w:cstheme="minorAscii"/>
       <w:noProof/>
